--- a/Notebooks/English/01 - Microsoft Azure Task Automation/05 - 03 - Create an Azure Resource using scripts in Azure PowerShell on Linux - Learn  Microsoft Docs.docx
+++ b/Notebooks/English/01 - Microsoft Azure Task Automation/05 - 03 - Create an Azure Resource using scripts in Azure PowerShell on Linux - Learn  Microsoft Docs.docx
@@ -19,7 +19,13 @@
         <w:pStyle w:val="FirstParagraph"/>
       </w:pPr>
       <w:r>
-        <w:t xml:space="preserve">PowerShell lets you write commands and execute them immediately. This is known as</w:t>
+        <w:t xml:space="preserve">PowerShell lets you write commands and execute them immediately. This is</w:t>
+      </w:r>
+      <w:r>
+        <w:t xml:space="preserve"> </w:t>
+      </w:r>
+      <w:r>
+        <w:t xml:space="preserve">known as</w:t>
       </w:r>
       <w:r>
         <w:t xml:space="preserve"> </w:t>
@@ -40,7 +46,43 @@
         <w:pStyle w:val="BodyText"/>
       </w:pPr>
       <w:r>
-        <w:t xml:space="preserve">Recall that the overall goal in the Customer Relationship Management (CRM) example is to create three test environments containing Virtual Machines. You will use resource groups to ensure the VMs are organized into separate environments: one for unit testing, one for integration testing, and one for acceptance testing. You only need to create the resource groups once, so using the PowerShell interactive mode in this use case is a good choice.</w:t>
+        <w:t xml:space="preserve">Recall that the overall goal in the Customer Relationship Management</w:t>
+      </w:r>
+      <w:r>
+        <w:t xml:space="preserve"> </w:t>
+      </w:r>
+      <w:r>
+        <w:t xml:space="preserve">(CRM) example is to create three test environments containing Virtual</w:t>
+      </w:r>
+      <w:r>
+        <w:t xml:space="preserve"> </w:t>
+      </w:r>
+      <w:r>
+        <w:t xml:space="preserve">Machines. You will use resource groups to ensure the VMs are organized</w:t>
+      </w:r>
+      <w:r>
+        <w:t xml:space="preserve"> </w:t>
+      </w:r>
+      <w:r>
+        <w:t xml:space="preserve">into separate environments: one for unit testing, one for integration</w:t>
+      </w:r>
+      <w:r>
+        <w:t xml:space="preserve"> </w:t>
+      </w:r>
+      <w:r>
+        <w:t xml:space="preserve">testing, and one for acceptance testing. You only need to create the</w:t>
+      </w:r>
+      <w:r>
+        <w:t xml:space="preserve"> </w:t>
+      </w:r>
+      <w:r>
+        <w:t xml:space="preserve">resource groups once, so using the PowerShell interactive mode in this</w:t>
+      </w:r>
+      <w:r>
+        <w:t xml:space="preserve"> </w:t>
+      </w:r>
+      <w:r>
+        <w:t xml:space="preserve">use case is a good choice.</w:t>
       </w:r>
     </w:p>
     <w:p>
@@ -48,7 +90,13 @@
         <w:pStyle w:val="BodyText"/>
       </w:pPr>
       <w:r>
-        <w:t xml:space="preserve">When you enter a command into PowerShell, PowerShell matches the command to a</w:t>
+        <w:t xml:space="preserve">When you enter a command into PowerShell, PowerShell matches the command</w:t>
+      </w:r>
+      <w:r>
+        <w:t xml:space="preserve"> </w:t>
+      </w:r>
+      <w:r>
+        <w:t xml:space="preserve">to a</w:t>
       </w:r>
       <w:r>
         <w:t xml:space="preserve"> </w:t>
@@ -61,7 +109,19 @@
         <w:t xml:space="preserve">cmdlet</w:t>
       </w:r>
       <w:r>
-        <w:t xml:space="preserve">, and PowerShell then performs the requested action. We’ll look at some common commands you can use, then we’ll look into installing the Azure support for PowerShell.</w:t>
+        <w:t xml:space="preserve">, and PowerShell then performs the requested action. We’ll</w:t>
+      </w:r>
+      <w:r>
+        <w:t xml:space="preserve"> </w:t>
+      </w:r>
+      <w:r>
+        <w:t xml:space="preserve">look at some common commands you can use, then we’ll look into</w:t>
+      </w:r>
+      <w:r>
+        <w:t xml:space="preserve"> </w:t>
+      </w:r>
+      <w:r>
+        <w:t xml:space="preserve">installing the Azure support for PowerShell.</w:t>
       </w:r>
     </w:p>
     <w:bookmarkStart w:id="20" w:name="what-are-powershell-cmdlets"/>
@@ -109,7 +169,13 @@
         <w:t xml:space="preserve">”</w:t>
       </w:r>
       <w:r>
-        <w:t xml:space="preserve">). A cmdlet is a command that manipulates a single feature. The term</w:t>
+        <w:t xml:space="preserve">).</w:t>
+      </w:r>
+      <w:r>
+        <w:t xml:space="preserve"> </w:t>
+      </w:r>
+      <w:r>
+        <w:t xml:space="preserve">A cmdlet is a command that manipulates a single feature. The term</w:t>
       </w:r>
       <w:r>
         <w:t xml:space="preserve"> </w:t>
@@ -140,7 +206,13 @@
         <w:t xml:space="preserve">”</w:t>
       </w:r>
       <w:r>
-        <w:t xml:space="preserve">. By convention, cmdlet authors are encouraged to keep cmdlets simple and single-purpose.</w:t>
+        <w:t xml:space="preserve">. By convention, cmdlet</w:t>
+      </w:r>
+      <w:r>
+        <w:t xml:space="preserve"> </w:t>
+      </w:r>
+      <w:r>
+        <w:t xml:space="preserve">authors are encouraged to keep cmdlets simple and single-purpose.</w:t>
       </w:r>
     </w:p>
     <w:p>
@@ -148,7 +220,31 @@
         <w:pStyle w:val="BodyText"/>
       </w:pPr>
       <w:r>
-        <w:t xml:space="preserve">The base PowerShell product ships with cmdlets that work with features such as sessions and background jobs. You can add modules to your PowerShell installation to get cmdlets that manipulate other features. For example, there are third-party modules to work with ftp, administer your operating system, access the file system, and so on.</w:t>
+        <w:t xml:space="preserve">The base PowerShell product ships with cmdlets that work with features</w:t>
+      </w:r>
+      <w:r>
+        <w:t xml:space="preserve"> </w:t>
+      </w:r>
+      <w:r>
+        <w:t xml:space="preserve">such as sessions and background jobs. You can add modules to your</w:t>
+      </w:r>
+      <w:r>
+        <w:t xml:space="preserve"> </w:t>
+      </w:r>
+      <w:r>
+        <w:t xml:space="preserve">PowerShell installation to get cmdlets that manipulate other features.</w:t>
+      </w:r>
+      <w:r>
+        <w:t xml:space="preserve"> </w:t>
+      </w:r>
+      <w:r>
+        <w:t xml:space="preserve">For example, there are third-party modules to work with ftp, administer</w:t>
+      </w:r>
+      <w:r>
+        <w:t xml:space="preserve"> </w:t>
+      </w:r>
+      <w:r>
+        <w:t xml:space="preserve">your operating system, access the file system, and so on.</w:t>
       </w:r>
     </w:p>
     <w:p>
@@ -192,7 +288,13 @@
         <w:t xml:space="preserve">Start-Service</w:t>
       </w:r>
       <w:r>
-        <w:t xml:space="preserve">. There is also a convention for verb choice:</w:t>
+        <w:t xml:space="preserve">. There is also a</w:t>
+      </w:r>
+      <w:r>
+        <w:t xml:space="preserve"> </w:t>
+      </w:r>
+      <w:r>
+        <w:t xml:space="preserve">convention for verb choice:</w:t>
       </w:r>
       <w:r>
         <w:t xml:space="preserve"> </w:t>
@@ -228,7 +330,13 @@
         <w:t xml:space="preserve"> </w:t>
       </w:r>
       <w:r>
-        <w:t xml:space="preserve">to insert or update data,</w:t>
+        <w:t xml:space="preserve">to insert or</w:t>
+      </w:r>
+      <w:r>
+        <w:t xml:space="preserve"> </w:t>
+      </w:r>
+      <w:r>
+        <w:t xml:space="preserve">update data,</w:t>
       </w:r>
       <w:r>
         <w:t xml:space="preserve"> </w:t>
@@ -264,7 +372,13 @@
         <w:t xml:space="preserve"> </w:t>
       </w:r>
       <w:r>
-        <w:t xml:space="preserve">to direct output to a destination, and so on.</w:t>
+        <w:t xml:space="preserve">to direct output to a</w:t>
+      </w:r>
+      <w:r>
+        <w:t xml:space="preserve"> </w:t>
+      </w:r>
+      <w:r>
+        <w:t xml:space="preserve">destination, and so on.</w:t>
       </w:r>
     </w:p>
     <w:p>
@@ -272,7 +386,13 @@
         <w:pStyle w:val="BodyText"/>
       </w:pPr>
       <w:r>
-        <w:t xml:space="preserve">Cmdlet authors are encouraged to include a help file for each cmdlet. The</w:t>
+        <w:t xml:space="preserve">Cmdlet authors are encouraged to include a help file for each cmdlet.</w:t>
+      </w:r>
+      <w:r>
+        <w:t xml:space="preserve"> </w:t>
+      </w:r>
+      <w:r>
+        <w:t xml:space="preserve">The</w:t>
       </w:r>
       <w:r>
         <w:t xml:space="preserve"> </w:t>
@@ -287,7 +407,13 @@
         <w:t xml:space="preserve"> </w:t>
       </w:r>
       <w:r>
-        <w:t xml:space="preserve">cmdlet displays the help file for any cmdlet. For example, to get help on the</w:t>
+        <w:t xml:space="preserve">cmdlet displays the help file for any cmdlet. For</w:t>
+      </w:r>
+      <w:r>
+        <w:t xml:space="preserve"> </w:t>
+      </w:r>
+      <w:r>
+        <w:t xml:space="preserve">example, to get help on the</w:t>
       </w:r>
       <w:r>
         <w:t xml:space="preserve"> </w:t>
@@ -302,7 +428,13 @@
         <w:t xml:space="preserve"> </w:t>
       </w:r>
       <w:r>
-        <w:t xml:space="preserve">cmdlet, enter the following statement in a Windows PowerShell session:</w:t>
+        <w:t xml:space="preserve">cmdlet, enter the following</w:t>
+      </w:r>
+      <w:r>
+        <w:t xml:space="preserve"> </w:t>
+      </w:r>
+      <w:r>
+        <w:t xml:space="preserve">statement in a Windows PowerShell session:</w:t>
       </w:r>
     </w:p>
     <w:p>
@@ -386,7 +518,25 @@
         <w:t xml:space="preserve">modules</w:t>
       </w:r>
       <w:r>
-        <w:t xml:space="preserve">. A PowerShell Module is a DLL that includes the code to process each available cmdlet. You’ll load cmdlets into PowerShell by loading the module in which they’re contained. You can get a list of loaded modules using the</w:t>
+        <w:t xml:space="preserve">. A PowerShell Module is a DLL that</w:t>
+      </w:r>
+      <w:r>
+        <w:t xml:space="preserve"> </w:t>
+      </w:r>
+      <w:r>
+        <w:t xml:space="preserve">includes the code to process each available cmdlet. You’ll load cmdlets</w:t>
+      </w:r>
+      <w:r>
+        <w:t xml:space="preserve"> </w:t>
+      </w:r>
+      <w:r>
+        <w:t xml:space="preserve">into PowerShell by loading the module in which they’re contained. You</w:t>
+      </w:r>
+      <w:r>
+        <w:t xml:space="preserve"> </w:t>
+      </w:r>
+      <w:r>
+        <w:t xml:space="preserve">can get a list of loaded modules using the</w:t>
       </w:r>
       <w:r>
         <w:t xml:space="preserve"> </w:t>
@@ -513,7 +663,37 @@
         <w:t xml:space="preserve"> </w:t>
       </w:r>
       <w:r>
-        <w:t xml:space="preserve">is the formal name for the Azure PowerShell module, which contains cmdlets to work with Azure features. It contains hundreds of cmdlets that let you control nearly every aspect of every Azure resource. You can work with resource groups, storage, virtual machines, Azure Active Directory, containers, machine learning, and so on. This module is an open-source component</w:t>
+        <w:t xml:space="preserve">is the formal name for the Azure PowerShell module, which</w:t>
+      </w:r>
+      <w:r>
+        <w:t xml:space="preserve"> </w:t>
+      </w:r>
+      <w:r>
+        <w:t xml:space="preserve">contains cmdlets to work with Azure features. It contains hundreds of</w:t>
+      </w:r>
+      <w:r>
+        <w:t xml:space="preserve"> </w:t>
+      </w:r>
+      <w:r>
+        <w:t xml:space="preserve">cmdlets that let you control nearly every aspect of every Azure</w:t>
+      </w:r>
+      <w:r>
+        <w:t xml:space="preserve"> </w:t>
+      </w:r>
+      <w:r>
+        <w:t xml:space="preserve">resource. You can work with resource groups, storage, virtual machines,</w:t>
+      </w:r>
+      <w:r>
+        <w:t xml:space="preserve"> </w:t>
+      </w:r>
+      <w:r>
+        <w:t xml:space="preserve">Azure Active Directory, containers, machine learning, and so on. This</w:t>
+      </w:r>
+      <w:r>
+        <w:t xml:space="preserve"> </w:t>
+      </w:r>
+      <w:r>
+        <w:t xml:space="preserve">module is an open-source component</w:t>
       </w:r>
       <w:r>
         <w:t xml:space="preserve"> </w:t>
@@ -523,7 +703,19 @@
           <w:rPr>
             <w:rStyle w:val="Hyperlink"/>
           </w:rPr>
-          <w:t xml:space="preserve">available on GitHub</w:t>
+          <w:t xml:space="preserve">available on</w:t>
+        </w:r>
+        <w:r>
+          <w:rPr>
+            <w:rStyle w:val="Hyperlink"/>
+          </w:rPr>
+          <w:t xml:space="preserve"> </w:t>
+        </w:r>
+        <w:r>
+          <w:rPr>
+            <w:rStyle w:val="Hyperlink"/>
+          </w:rPr>
+          <w:t xml:space="preserve">GitHub</w:t>
         </w:r>
       </w:hyperlink>
       <w:r>
@@ -558,7 +750,25 @@
         <w:t xml:space="preserve"> </w:t>
       </w:r>
       <w:r>
-        <w:t xml:space="preserve">format. Because Az PowerShell modules now have all the capabilities of AzureRM PowerShell modules and more, we’ll retire AzureRM PowerShell modules on 29 February 2024. To avoid service interruptions,</w:t>
+        <w:t xml:space="preserve">format. Because Az PowerShell modules now have all the</w:t>
+      </w:r>
+      <w:r>
+        <w:t xml:space="preserve"> </w:t>
+      </w:r>
+      <w:r>
+        <w:t xml:space="preserve">capabilities of AzureRM PowerShell modules and more, we’ll retire</w:t>
+      </w:r>
+      <w:r>
+        <w:t xml:space="preserve"> </w:t>
+      </w:r>
+      <w:r>
+        <w:t xml:space="preserve">AzureRM PowerShell modules on 29 February 2024. To avoid service</w:t>
+      </w:r>
+      <w:r>
+        <w:t xml:space="preserve"> </w:t>
+      </w:r>
+      <w:r>
+        <w:t xml:space="preserve">interruptions,</w:t>
       </w:r>
       <w:r>
         <w:t xml:space="preserve"> </w:t>
@@ -575,7 +785,19 @@
         <w:t xml:space="preserve"> </w:t>
       </w:r>
       <w:r>
-        <w:t xml:space="preserve">that use AzureRM PowerShell modules to use Az PowerShell modules by 29 February 2024. To automatically update your scripts, follow the</w:t>
+        <w:t xml:space="preserve">that</w:t>
+      </w:r>
+      <w:r>
+        <w:t xml:space="preserve"> </w:t>
+      </w:r>
+      <w:r>
+        <w:t xml:space="preserve">use AzureRM PowerShell modules to use Az PowerShell modules by 29</w:t>
+      </w:r>
+      <w:r>
+        <w:t xml:space="preserve"> </w:t>
+      </w:r>
+      <w:r>
+        <w:t xml:space="preserve">February 2024. To automatically update your scripts, follow the</w:t>
       </w:r>
       <w:r>
         <w:t xml:space="preserve"> </w:t>
@@ -585,7 +807,19 @@
           <w:rPr>
             <w:rStyle w:val="Hyperlink"/>
           </w:rPr>
-          <w:t xml:space="preserve">quickstart guide</w:t>
+          <w:t xml:space="preserve">quickstart</w:t>
+        </w:r>
+        <w:r>
+          <w:rPr>
+            <w:rStyle w:val="Hyperlink"/>
+          </w:rPr>
+          <w:t xml:space="preserve"> </w:t>
+        </w:r>
+        <w:r>
+          <w:rPr>
+            <w:rStyle w:val="Hyperlink"/>
+          </w:rPr>
+          <w:t xml:space="preserve">guide</w:t>
         </w:r>
       </w:hyperlink>
       <w:r>
@@ -606,7 +840,19 @@
         <w:pStyle w:val="FirstParagraph"/>
       </w:pPr>
       <w:r>
-        <w:t xml:space="preserve">The Az PowerShell module is available from a global repository called the PowerShell Gallery. You can install the module onto your local machine through the</w:t>
+        <w:t xml:space="preserve">The Az PowerShell module is available from a global repository called</w:t>
+      </w:r>
+      <w:r>
+        <w:t xml:space="preserve"> </w:t>
+      </w:r>
+      <w:r>
+        <w:t xml:space="preserve">the PowerShell Gallery. You can install the module onto your local</w:t>
+      </w:r>
+      <w:r>
+        <w:t xml:space="preserve"> </w:t>
+      </w:r>
+      <w:r>
+        <w:t xml:space="preserve">machine through the</w:t>
       </w:r>
       <w:r>
         <w:t xml:space="preserve"> </w:t>
@@ -629,7 +875,13 @@
         <w:pStyle w:val="BodyText"/>
       </w:pPr>
       <w:r>
-        <w:t xml:space="preserve">To install the latest Azure Az PowerShell module, run the following commands:</w:t>
+        <w:t xml:space="preserve">To install the latest Azure Az PowerShell module, run the following</w:t>
+      </w:r>
+      <w:r>
+        <w:t xml:space="preserve"> </w:t>
+      </w:r>
+      <w:r>
+        <w:t xml:space="preserve">commands:</w:t>
       </w:r>
     </w:p>
     <w:p>
@@ -801,7 +1053,19 @@
         <w:pStyle w:val="BodyText"/>
       </w:pPr>
       <w:r>
-        <w:t xml:space="preserve">The command relies on NuGet to retrieve components, so depending on the version you have installed, you might be prompted to download and install the latest version of NuGet.</w:t>
+        <w:t xml:space="preserve">The command relies on NuGet to retrieve components, so depending on the</w:t>
+      </w:r>
+      <w:r>
+        <w:t xml:space="preserve"> </w:t>
+      </w:r>
+      <w:r>
+        <w:t xml:space="preserve">version you have installed, you might be prompted to download and</w:t>
+      </w:r>
+      <w:r>
+        <w:t xml:space="preserve"> </w:t>
+      </w:r>
+      <w:r>
+        <w:t xml:space="preserve">install the latest version of NuGet.</w:t>
       </w:r>
     </w:p>
     <w:p>
@@ -898,7 +1162,25 @@
         <w:pStyle w:val="BodyText"/>
       </w:pPr>
       <w:r>
-        <w:t xml:space="preserve">By default, the PowerShell Gallery isn’t configured as a trusted repository for PowerShellGet. Each time you perform an installation from an untrusted repository, you’ll be prompted to confirm you want to install the module with following output:</w:t>
+        <w:t xml:space="preserve">By default, the PowerShell Gallery isn’t configured as a trusted</w:t>
+      </w:r>
+      <w:r>
+        <w:t xml:space="preserve"> </w:t>
+      </w:r>
+      <w:r>
+        <w:t xml:space="preserve">repository for PowerShellGet. Each time you perform an installation from</w:t>
+      </w:r>
+      <w:r>
+        <w:t xml:space="preserve"> </w:t>
+      </w:r>
+      <w:r>
+        <w:t xml:space="preserve">an untrusted repository, you’ll be prompted to confirm you want to</w:t>
+      </w:r>
+      <w:r>
+        <w:t xml:space="preserve"> </w:t>
+      </w:r>
+      <w:r>
+        <w:t xml:space="preserve">install the module with following output:</w:t>
       </w:r>
     </w:p>
     <w:p>
@@ -1005,7 +1287,13 @@
         <w:t xml:space="preserve"> </w:t>
       </w:r>
       <w:r>
-        <w:t xml:space="preserve">might fail with something like the following output:</w:t>
+        <w:t xml:space="preserve">might fail</w:t>
+      </w:r>
+      <w:r>
+        <w:t xml:space="preserve"> </w:t>
+      </w:r>
+      <w:r>
+        <w:t xml:space="preserve">with something like the following output:</w:t>
       </w:r>
     </w:p>
     <w:p>
@@ -1087,7 +1375,13 @@
         <w:pStyle w:val="FirstParagraph"/>
       </w:pPr>
       <w:r>
-        <w:t xml:space="preserve">It might also fail by not responding at all. In this case, press Ctrl+C to stop the program.</w:t>
+        <w:t xml:space="preserve">It might also fail by not responding at all. In this case, press Ctrl+C</w:t>
+      </w:r>
+      <w:r>
+        <w:t xml:space="preserve"> </w:t>
+      </w:r>
+      <w:r>
+        <w:t xml:space="preserve">to stop the program.</w:t>
       </w:r>
     </w:p>
     <w:p>
@@ -1110,7 +1404,19 @@
         <w:t xml:space="preserve">”</w:t>
       </w:r>
       <w:r>
-        <w:t xml:space="preserve">, meaning you can’t run modules that you download from an external source, including the PowerShell Gallery. You can check this by running the cmdlet</w:t>
+        <w:t xml:space="preserve">, meaning you can’t run modules that you download from an</w:t>
+      </w:r>
+      <w:r>
+        <w:t xml:space="preserve"> </w:t>
+      </w:r>
+      <w:r>
+        <w:t xml:space="preserve">external source, including the PowerShell Gallery. You can check this by</w:t>
+      </w:r>
+      <w:r>
+        <w:t xml:space="preserve"> </w:t>
+      </w:r>
+      <w:r>
+        <w:t xml:space="preserve">running the cmdlet</w:t>
       </w:r>
       <w:r>
         <w:t xml:space="preserve"> </w:t>
@@ -1137,7 +1443,13 @@
         <w:t xml:space="preserve">”</w:t>
       </w:r>
       <w:r>
-        <w:t xml:space="preserve">, then do the following:</w:t>
+        <w:t xml:space="preserve">,</w:t>
+      </w:r>
+      <w:r>
+        <w:t xml:space="preserve"> </w:t>
+      </w:r>
+      <w:r>
+        <w:t xml:space="preserve">then do the following:</w:t>
       </w:r>
     </w:p>
     <w:p>
@@ -1327,7 +1639,13 @@
         </w:numPr>
       </w:pPr>
       <w:r>
-        <w:t xml:space="preserve">At the command prompt, use the up arrow on your keyboard and rerun the</w:t>
+        <w:t xml:space="preserve">At the command prompt, use the up arrow on your keyboard and rerun</w:t>
+      </w:r>
+      <w:r>
+        <w:t xml:space="preserve"> </w:t>
+      </w:r>
+      <w:r>
+        <w:t xml:space="preserve">the</w:t>
       </w:r>
       <w:r>
         <w:t xml:space="preserve"> </w:t>
@@ -1350,7 +1668,13 @@
         <w:pStyle w:val="FirstParagraph"/>
       </w:pPr>
       <w:r>
-        <w:t xml:space="preserve">You should be able to see the Az module loading. After it completes, you’ll be able to use</w:t>
+        <w:t xml:space="preserve">You should be able to see the Az module loading. After it completes,</w:t>
+      </w:r>
+      <w:r>
+        <w:t xml:space="preserve"> </w:t>
+      </w:r>
+      <w:r>
+        <w:t xml:space="preserve">you’ll be able to use</w:t>
       </w:r>
       <w:r>
         <w:t xml:space="preserve"> </w:t>
@@ -1410,7 +1734,13 @@
         </w:numPr>
       </w:pPr>
       <w:r>
-        <w:t xml:space="preserve">Run the following command at the PowerShell prompt to install Azure PowerShell.</w:t>
+        <w:t xml:space="preserve">Run the following command at the PowerShell prompt to install Azure</w:t>
+      </w:r>
+      <w:r>
+        <w:t xml:space="preserve"> </w:t>
+      </w:r>
+      <w:r>
+        <w:t xml:space="preserve">PowerShell.</w:t>
       </w:r>
     </w:p>
     <w:p>
@@ -1557,7 +1887,13 @@
         <w:pStyle w:val="FirstParagraph"/>
       </w:pPr>
       <w:r>
-        <w:t xml:space="preserve">If you get a warning or error message indicating that a version of the Azure PowerShell module is already installed, you can update to the</w:t>
+        <w:t xml:space="preserve">If you get a warning or error message indicating that a version of the</w:t>
+      </w:r>
+      <w:r>
+        <w:t xml:space="preserve"> </w:t>
+      </w:r>
+      <w:r>
+        <w:t xml:space="preserve">Azure PowerShell module is already installed, you can update to the</w:t>
       </w:r>
       <w:r>
         <w:t xml:space="preserve"> </w:t>
@@ -1697,7 +2033,31 @@
         <w:pStyle w:val="FirstParagraph"/>
       </w:pPr>
       <w:r>
-        <w:t xml:space="preserve">Once you’ve installed the Azure module, you can begin working with Azure. Let’s do a common task: creating a Resource Group. As you know, we use resource groups to administer related resources together. Creating a new resource group is one of the first tasks you’ll do when starting a new Azure solution.</w:t>
+        <w:t xml:space="preserve">Once you’ve installed the Azure module, you can begin working with</w:t>
+      </w:r>
+      <w:r>
+        <w:t xml:space="preserve"> </w:t>
+      </w:r>
+      <w:r>
+        <w:t xml:space="preserve">Azure. Let’s do a common task: creating a Resource Group. As you know,</w:t>
+      </w:r>
+      <w:r>
+        <w:t xml:space="preserve"> </w:t>
+      </w:r>
+      <w:r>
+        <w:t xml:space="preserve">we use resource groups to administer related resources together.</w:t>
+      </w:r>
+      <w:r>
+        <w:t xml:space="preserve"> </w:t>
+      </w:r>
+      <w:r>
+        <w:t xml:space="preserve">Creating a new resource group is one of the first tasks you’ll do when</w:t>
+      </w:r>
+      <w:r>
+        <w:t xml:space="preserve"> </w:t>
+      </w:r>
+      <w:r>
+        <w:t xml:space="preserve">starting a new Azure solution.</w:t>
       </w:r>
     </w:p>
     <w:p>
@@ -1812,7 +2172,13 @@
         <w:pStyle w:val="ImageCaption"/>
       </w:pPr>
       <w:r>
-        <w:t xml:space="preserve">An illustration showing the steps to create a resource group.</w:t>
+        <w:t xml:space="preserve">An illustration showing the steps to create a resource</w:t>
+      </w:r>
+      <w:r>
+        <w:t xml:space="preserve"> </w:t>
+      </w:r>
+      <w:r>
+        <w:t xml:space="preserve">group.</w:t>
       </w:r>
     </w:p>
     <w:p>
@@ -1837,7 +2203,25 @@
         <w:pStyle w:val="FirstParagraph"/>
       </w:pPr>
       <w:r>
-        <w:t xml:space="preserve">Beginning with PowerShell 3.0, modules are loaded automatically when you use a cmdlet within the module. It’s no longer necessary to manually import PowerShell modules unless you’ve changed the default module auto-loading settings.</w:t>
+        <w:t xml:space="preserve">Beginning with PowerShell 3.0, modules are loaded automatically when you</w:t>
+      </w:r>
+      <w:r>
+        <w:t xml:space="preserve"> </w:t>
+      </w:r>
+      <w:r>
+        <w:t xml:space="preserve">use a cmdlet within the module. It’s no longer necessary to manually</w:t>
+      </w:r>
+      <w:r>
+        <w:t xml:space="preserve"> </w:t>
+      </w:r>
+      <w:r>
+        <w:t xml:space="preserve">import PowerShell modules unless you’ve changed the default module</w:t>
+      </w:r>
+      <w:r>
+        <w:t xml:space="preserve"> </w:t>
+      </w:r>
+      <w:r>
+        <w:t xml:space="preserve">auto-loading settings.</w:t>
       </w:r>
     </w:p>
     <w:bookmarkEnd w:id="32"/>
@@ -1855,7 +2239,13 @@
         <w:pStyle w:val="FirstParagraph"/>
       </w:pPr>
       <w:r>
-        <w:t xml:space="preserve">When you’re working with a local install of Azure PowerShell, you’ll need to authenticate before you can execute Azure commands. The</w:t>
+        <w:t xml:space="preserve">When you’re working with a local install of Azure PowerShell, you’ll</w:t>
+      </w:r>
+      <w:r>
+        <w:t xml:space="preserve"> </w:t>
+      </w:r>
+      <w:r>
+        <w:t xml:space="preserve">need to authenticate before you can execute Azure commands. The</w:t>
       </w:r>
       <w:r>
         <w:t xml:space="preserve"> </w:t>
@@ -1870,7 +2260,25 @@
         <w:t xml:space="preserve"> </w:t>
       </w:r>
       <w:r>
-        <w:t xml:space="preserve">cmdlet prompts for your Azure credentials, then connects to your Azure subscription. It has many optional parameters, but if all you need is an interactive prompt, you don’t need any parameters:</w:t>
+        <w:t xml:space="preserve">cmdlet prompts for your Azure credentials, then</w:t>
+      </w:r>
+      <w:r>
+        <w:t xml:space="preserve"> </w:t>
+      </w:r>
+      <w:r>
+        <w:t xml:space="preserve">connects to your Azure subscription. It has many optional parameters,</w:t>
+      </w:r>
+      <w:r>
+        <w:t xml:space="preserve"> </w:t>
+      </w:r>
+      <w:r>
+        <w:t xml:space="preserve">but if all you need is an interactive prompt, you don’t need any</w:t>
+      </w:r>
+      <w:r>
+        <w:t xml:space="preserve"> </w:t>
+      </w:r>
+      <w:r>
+        <w:t xml:space="preserve">parameters:</w:t>
       </w:r>
     </w:p>
     <w:p>
@@ -1911,7 +2319,25 @@
         <w:pStyle w:val="FirstParagraph"/>
       </w:pPr>
       <w:r>
-        <w:t xml:space="preserve">If you’re new to Azure, you probably only have a single subscription. But if you’ve been using Azure for a while, you might have created multiple Azure subscriptions. You can configure Azure PowerShell to execute commands against a particular subscription.</w:t>
+        <w:t xml:space="preserve">If you’re new to Azure, you probably only have a single subscription.</w:t>
+      </w:r>
+      <w:r>
+        <w:t xml:space="preserve"> </w:t>
+      </w:r>
+      <w:r>
+        <w:t xml:space="preserve">But if you’ve been using Azure for a while, you might have created</w:t>
+      </w:r>
+      <w:r>
+        <w:t xml:space="preserve"> </w:t>
+      </w:r>
+      <w:r>
+        <w:t xml:space="preserve">multiple Azure subscriptions. You can configure Azure PowerShell to</w:t>
+      </w:r>
+      <w:r>
+        <w:t xml:space="preserve"> </w:t>
+      </w:r>
+      <w:r>
+        <w:t xml:space="preserve">execute commands against a particular subscription.</w:t>
       </w:r>
     </w:p>
     <w:p>
@@ -1934,7 +2360,13 @@
         <w:t xml:space="preserve"> </w:t>
       </w:r>
       <w:r>
-        <w:t xml:space="preserve">cmdlet to determine which subscription is active. If it’s not the correct one, you can change subscriptions using another cmdlet.</w:t>
+        <w:t xml:space="preserve">cmdlet to determine which subscription is active. If it’s not the</w:t>
+      </w:r>
+      <w:r>
+        <w:t xml:space="preserve"> </w:t>
+      </w:r>
+      <w:r>
+        <w:t xml:space="preserve">correct one, you can change subscriptions using another cmdlet.</w:t>
       </w:r>
     </w:p>
     <w:p>
@@ -2109,7 +2541,13 @@
         <w:pStyle w:val="FirstParagraph"/>
       </w:pPr>
       <w:r>
-        <w:t xml:space="preserve">You can retrieve a list of all Resource Groups in the active subscription.</w:t>
+        <w:t xml:space="preserve">You can retrieve a list of all Resource Groups in the active</w:t>
+      </w:r>
+      <w:r>
+        <w:t xml:space="preserve"> </w:t>
+      </w:r>
+      <w:r>
+        <w:t xml:space="preserve">subscription.</w:t>
       </w:r>
     </w:p>
     <w:p>
@@ -2290,7 +2728,25 @@
         <w:pStyle w:val="FirstParagraph"/>
       </w:pPr>
       <w:r>
-        <w:t xml:space="preserve">As you know, when you’re creating resources in Azure, you’ll always place them into a resource group for management purposes. A resource group is often one of the first things you’ll create when starting a new application.</w:t>
+        <w:t xml:space="preserve">As you know, when you’re creating resources in Azure, you’ll always</w:t>
+      </w:r>
+      <w:r>
+        <w:t xml:space="preserve"> </w:t>
+      </w:r>
+      <w:r>
+        <w:t xml:space="preserve">place them into a resource group for management purposes. A resource</w:t>
+      </w:r>
+      <w:r>
+        <w:t xml:space="preserve"> </w:t>
+      </w:r>
+      <w:r>
+        <w:t xml:space="preserve">group is often one of the first things you’ll create when starting a new</w:t>
+      </w:r>
+      <w:r>
+        <w:t xml:space="preserve"> </w:t>
+      </w:r>
+      <w:r>
+        <w:t xml:space="preserve">application.</w:t>
       </w:r>
     </w:p>
     <w:p>
@@ -2313,7 +2769,25 @@
         <w:t xml:space="preserve"> </w:t>
       </w:r>
       <w:r>
-        <w:t xml:space="preserve">cmdlet. You must specify a name and location. The name must be unique within your subscription. The location determines where the metadata for your resource group will be stored (which may be important to you for compliance reasons). You use strings like</w:t>
+        <w:t xml:space="preserve">cmdlet. You must specify a name and location. The name must be unique</w:t>
+      </w:r>
+      <w:r>
+        <w:t xml:space="preserve"> </w:t>
+      </w:r>
+      <w:r>
+        <w:t xml:space="preserve">within your subscription. The location determines where the metadata for</w:t>
+      </w:r>
+      <w:r>
+        <w:t xml:space="preserve"> </w:t>
+      </w:r>
+      <w:r>
+        <w:t xml:space="preserve">your resource group will be stored (which may be important to you for</w:t>
+      </w:r>
+      <w:r>
+        <w:t xml:space="preserve"> </w:t>
+      </w:r>
+      <w:r>
+        <w:t xml:space="preserve">compliance reasons). You use strings like</w:t>
       </w:r>
       <w:r>
         <w:t xml:space="preserve"> </w:t>
@@ -2376,7 +2850,13 @@
         <w:t xml:space="preserve"> </w:t>
       </w:r>
       <w:r>
-        <w:t xml:space="preserve">has many optional parameters. However, the core syntax is:</w:t>
+        <w:t xml:space="preserve">has many optional parameters. However, the core</w:t>
+      </w:r>
+      <w:r>
+        <w:t xml:space="preserve"> </w:t>
+      </w:r>
+      <w:r>
+        <w:t xml:space="preserve">syntax is:</w:t>
       </w:r>
     </w:p>
     <w:p>
@@ -2481,7 +2961,19 @@
         <w:pStyle w:val="BodyText"/>
       </w:pPr>
       <w:r>
-        <w:t xml:space="preserve">Remember, we will be working in an active Azure sandbox, which creates the Resource Group for you. Use the command above if you prefer to work in your own subscription.</w:t>
+        <w:t xml:space="preserve">Remember, we will be working in an active Azure sandbox, which creates</w:t>
+      </w:r>
+      <w:r>
+        <w:t xml:space="preserve"> </w:t>
+      </w:r>
+      <w:r>
+        <w:t xml:space="preserve">the Resource Group for you. Use the command above if you prefer to work</w:t>
+      </w:r>
+      <w:r>
+        <w:t xml:space="preserve"> </w:t>
+      </w:r>
+      <w:r>
+        <w:t xml:space="preserve">in your own subscription.</w:t>
       </w:r>
     </w:p>
     <w:bookmarkEnd w:id="36"/>
@@ -2514,7 +3006,13 @@
         <w:t xml:space="preserve"> </w:t>
       </w:r>
       <w:r>
-        <w:t xml:space="preserve">lists your Azure resources, which is useful here to verify the resource group creation was successful.</w:t>
+        <w:t xml:space="preserve">lists your Azure resources, which is useful here to</w:t>
+      </w:r>
+      <w:r>
+        <w:t xml:space="preserve"> </w:t>
+      </w:r>
+      <w:r>
+        <w:t xml:space="preserve">verify the resource group creation was successful.</w:t>
       </w:r>
     </w:p>
     <w:p>
@@ -2560,7 +3058,13 @@
         <w:t xml:space="preserve"> </w:t>
       </w:r>
       <w:r>
-        <w:t xml:space="preserve">command, you can get a more concise view through the</w:t>
+        <w:t xml:space="preserve">command, you can get a more concise view</w:t>
+      </w:r>
+      <w:r>
+        <w:t xml:space="preserve"> </w:t>
+      </w:r>
+      <w:r>
+        <w:t xml:space="preserve">through the</w:t>
       </w:r>
       <w:r>
         <w:t xml:space="preserve"> </w:t>
@@ -2624,7 +3128,13 @@
         <w:pStyle w:val="FirstParagraph"/>
       </w:pPr>
       <w:r>
-        <w:t xml:space="preserve">You can also filter it to specific resource groups to only list resources associated with that group:</w:t>
+        <w:t xml:space="preserve">You can also filter it to specific resource groups to only list</w:t>
+      </w:r>
+      <w:r>
+        <w:t xml:space="preserve"> </w:t>
+      </w:r>
+      <w:r>
+        <w:t xml:space="preserve">resources associated with that group:</w:t>
       </w:r>
     </w:p>
     <w:p>
@@ -2700,7 +3210,25 @@
         <w:t xml:space="preserve"> </w:t>
       </w:r>
       <w:r>
-        <w:t xml:space="preserve">cmdlet to create a virtual machine. The cmdlet has many parameters to let it handle the large number of VM configuration settings. Most of the parameters have reasonable default values, so we only need to specify five things:</w:t>
+        <w:t xml:space="preserve">cmdlet to create a virtual</w:t>
+      </w:r>
+      <w:r>
+        <w:t xml:space="preserve"> </w:t>
+      </w:r>
+      <w:r>
+        <w:t xml:space="preserve">machine. The cmdlet has many parameters to let it handle the large</w:t>
+      </w:r>
+      <w:r>
+        <w:t xml:space="preserve"> </w:t>
+      </w:r>
+      <w:r>
+        <w:t xml:space="preserve">number of VM configuration settings. Most of the parameters have</w:t>
+      </w:r>
+      <w:r>
+        <w:t xml:space="preserve"> </w:t>
+      </w:r>
+      <w:r>
+        <w:t xml:space="preserve">reasonable default values, so we only need to specify five things:</w:t>
       </w:r>
     </w:p>
     <w:p>
@@ -2719,7 +3247,13 @@
         <w:t xml:space="preserve">ResourceGroupName</w:t>
       </w:r>
       <w:r>
-        <w:t xml:space="preserve">: The resource group into which the new VM will be placed.</w:t>
+        <w:t xml:space="preserve">: The resource group into which the new VM will</w:t>
+      </w:r>
+      <w:r>
+        <w:t xml:space="preserve"> </w:t>
+      </w:r>
+      <w:r>
+        <w:t xml:space="preserve">be placed.</w:t>
       </w:r>
     </w:p>
     <w:p>
@@ -2776,7 +3310,13 @@
         <w:t xml:space="preserve">Credential</w:t>
       </w:r>
       <w:r>
-        <w:t xml:space="preserve">: An object containing the username and password for the VM admin account. We’ll use the</w:t>
+        <w:t xml:space="preserve">: An object containing the username and password for</w:t>
+      </w:r>
+      <w:r>
+        <w:t xml:space="preserve"> </w:t>
+      </w:r>
+      <w:r>
+        <w:t xml:space="preserve">the VM admin account. We’ll use the</w:t>
       </w:r>
       <w:r>
         <w:t xml:space="preserve"> </w:t>
@@ -2791,7 +3331,19 @@
         <w:t xml:space="preserve"> </w:t>
       </w:r>
       <w:r>
-        <w:t xml:space="preserve">cmdlet. This cmdlet will prompt for a username and password and package it into a credential object.</w:t>
+        <w:t xml:space="preserve">cmdlet. This</w:t>
+      </w:r>
+      <w:r>
+        <w:t xml:space="preserve"> </w:t>
+      </w:r>
+      <w:r>
+        <w:t xml:space="preserve">cmdlet will prompt for a username and password and package it into a</w:t>
+      </w:r>
+      <w:r>
+        <w:t xml:space="preserve"> </w:t>
+      </w:r>
+      <w:r>
+        <w:t xml:space="preserve">credential object.</w:t>
       </w:r>
     </w:p>
     <w:p>
@@ -2810,7 +3362,13 @@
         <w:t xml:space="preserve">Image</w:t>
       </w:r>
       <w:r>
-        <w:t xml:space="preserve">: The operating system image to use for the VM, which is typically a Linux distribution or Windows Server.</w:t>
+        <w:t xml:space="preserve">: The operating system image to use for the VM, which is</w:t>
+      </w:r>
+      <w:r>
+        <w:t xml:space="preserve"> </w:t>
+      </w:r>
+      <w:r>
+        <w:t xml:space="preserve">typically a Linux distribution or Windows Server.</w:t>
       </w:r>
     </w:p>
     <w:p>
@@ -3054,7 +3612,19 @@
         <w:pStyle w:val="FirstParagraph"/>
       </w:pPr>
       <w:r>
-        <w:t xml:space="preserve">You can supply these parameters directly to the cmdlet as shown above. Alternatively, you can use other cmdlets to configure the virtual machine, such as</w:t>
+        <w:t xml:space="preserve">You can supply these parameters directly to the cmdlet as shown above.</w:t>
+      </w:r>
+      <w:r>
+        <w:t xml:space="preserve"> </w:t>
+      </w:r>
+      <w:r>
+        <w:t xml:space="preserve">Alternatively, you can use other cmdlets to configure the virtual</w:t>
+      </w:r>
+      <w:r>
+        <w:t xml:space="preserve"> </w:t>
+      </w:r>
+      <w:r>
+        <w:t xml:space="preserve">machine, such as</w:t>
       </w:r>
       <w:r>
         <w:t xml:space="preserve"> </w:t>
@@ -3125,7 +3695,13 @@
         <w:t xml:space="preserve"> </w:t>
       </w:r>
       <w:r>
-        <w:t xml:space="preserve">cmdlet together with the</w:t>
+        <w:t xml:space="preserve">cmdlet together with</w:t>
+      </w:r>
+      <w:r>
+        <w:t xml:space="preserve"> </w:t>
+      </w:r>
+      <w:r>
+        <w:t xml:space="preserve">the</w:t>
       </w:r>
       <w:r>
         <w:t xml:space="preserve"> </w:t>
@@ -3252,7 +3828,13 @@
         <w:t xml:space="preserve"> </w:t>
       </w:r>
       <w:r>
-        <w:t xml:space="preserve">suffix is specific to VM-based commands in PowerShell. There are several others you can use:</w:t>
+        <w:t xml:space="preserve">suffix is specific to VM-based commands in PowerShell. There</w:t>
+      </w:r>
+      <w:r>
+        <w:t xml:space="preserve"> </w:t>
+      </w:r>
+      <w:r>
+        <w:t xml:space="preserve">are several others you can use:</w:t>
       </w:r>
     </w:p>
     <w:tbl>
@@ -3469,7 +4051,13 @@
         <w:t xml:space="preserve"> </w:t>
       </w:r>
       <w:r>
-        <w:t xml:space="preserve">command. This command also supports entering a specific VM by including the</w:t>
+        <w:t xml:space="preserve">command. This command also supports entering a specific VM by including</w:t>
+      </w:r>
+      <w:r>
+        <w:t xml:space="preserve"> </w:t>
+      </w:r>
+      <w:r>
+        <w:t xml:space="preserve">the</w:t>
       </w:r>
       <w:r>
         <w:t xml:space="preserve"> </w:t>
@@ -3573,7 +4161,19 @@
         <w:t xml:space="preserve"> </w:t>
       </w:r>
       <w:r>
-        <w:t xml:space="preserve">with which you can interact. For example, you can make changes to that object, then push changes back to Azure by using the</w:t>
+        <w:t xml:space="preserve">with which you</w:t>
+      </w:r>
+      <w:r>
+        <w:t xml:space="preserve"> </w:t>
+      </w:r>
+      <w:r>
+        <w:t xml:space="preserve">can interact. For example, you can make changes to that object, then</w:t>
+      </w:r>
+      <w:r>
+        <w:t xml:space="preserve"> </w:t>
+      </w:r>
+      <w:r>
+        <w:t xml:space="preserve">push changes back to Azure by using the</w:t>
       </w:r>
       <w:r>
         <w:t xml:space="preserve"> </w:t>
@@ -3823,7 +4423,31 @@
         <w:pStyle w:val="FirstParagraph"/>
       </w:pPr>
       <w:r>
-        <w:t xml:space="preserve">The interactive mode in PowerShell is appropriate for one-off tasks. In our example, we’ll likely use the same resource group for the lifetime of the project, so creating it interactively is reasonable. Interactive mode is often quicker and easier for this task than writing a script and executing that script exactly once.</w:t>
+        <w:t xml:space="preserve">The interactive mode in PowerShell is appropriate for one-off tasks. In</w:t>
+      </w:r>
+      <w:r>
+        <w:t xml:space="preserve"> </w:t>
+      </w:r>
+      <w:r>
+        <w:t xml:space="preserve">our example, we’ll likely use the same resource group for the lifetime</w:t>
+      </w:r>
+      <w:r>
+        <w:t xml:space="preserve"> </w:t>
+      </w:r>
+      <w:r>
+        <w:t xml:space="preserve">of the project, so creating it interactively is reasonable. Interactive</w:t>
+      </w:r>
+      <w:r>
+        <w:t xml:space="preserve"> </w:t>
+      </w:r>
+      <w:r>
+        <w:t xml:space="preserve">mode is often quicker and easier for this task than writing a script and</w:t>
+      </w:r>
+      <w:r>
+        <w:t xml:space="preserve"> </w:t>
+      </w:r>
+      <w:r>
+        <w:t xml:space="preserve">executing that script exactly once.</w:t>
       </w:r>
     </w:p>
     <w:p>

--- a/Notebooks/English/01 - Microsoft Azure Task Automation/05 - 03 - Create an Azure Resource using scripts in Azure PowerShell on Linux - Learn  Microsoft Docs.docx
+++ b/Notebooks/English/01 - Microsoft Azure Task Automation/05 - 03 - Create an Azure Resource using scripts in Azure PowerShell on Linux - Learn  Microsoft Docs.docx
@@ -4483,7 +4483,10 @@
       </w:hyperlink>
     </w:p>
     <w:bookmarkEnd w:id="42"/>
-    <w:sectPr/>
+    <w:sectPr>
+      <w:headerReference w:type="default" r:id="rId9"/>
+      <w:footerReference w:type="default" r:id="rId10"/>
+    </w:sectPr>
   </w:body>
 </w:document>
 </file>
@@ -4492,6 +4495,84 @@
 <w:comments xmlns:w="http://schemas.openxmlformats.org/wordprocessingml/2006/main" xmlns:m="http://schemas.openxmlformats.org/officeDocument/2006/math" xmlns:r="http://schemas.openxmlformats.org/officeDocument/2006/relationships" xmlns:o="urn:schemas-microsoft-com:office:office" xmlns:v="urn:schemas-microsoft-com:vml" xmlns:w10="urn:schemas-microsoft-com:office:word" xmlns:a="http://schemas.openxmlformats.org/drawingml/2006/main" xmlns:pic="http://schemas.openxmlformats.org/drawingml/2006/picture" xmlns:wp="http://schemas.openxmlformats.org/drawingml/2006/wordprocessingDrawing"/>
 </file>
 
+<file path=word/footer1.xml><?xml version="1.0" encoding="utf-8"?>
+<w:ftr xmlns:m="http://schemas.openxmlformats.org/officeDocument/2006/math" xmlns:mc="http://schemas.openxmlformats.org/markup-compatibility/2006" xmlns:mo="http://schemas.microsoft.com/office/mac/office/2008/main" xmlns:mv="urn:schemas-microsoft-com:mac:vml" xmlns:o="urn:schemas-microsoft-com:office:office" xmlns:r="http://schemas.openxmlformats.org/officeDocument/2006/relationships" xmlns:v="urn:schemas-microsoft-com:vml" xmlns:w10="urn:schemas-microsoft-com:office:word" xmlns:w14="http://schemas.microsoft.com/office/word/2010/wordml" xmlns:w="http://schemas.openxmlformats.org/wordprocessingml/2006/main" xmlns:wne="http://schemas.microsoft.com/office/word/2006/wordml" xmlns:wp14="http://schemas.microsoft.com/office/word/2010/wordprocessingDrawing" xmlns:wp="http://schemas.openxmlformats.org/drawingml/2006/wordprocessingDrawing" xmlns:wpc="http://schemas.microsoft.com/office/word/2010/wordprocessingCanvas" xmlns:wpg="http://schemas.microsoft.com/office/word/2010/wordprocessingGroup" xmlns:wpi="http://schemas.microsoft.com/office/word/2010/wordprocessingInk" xmlns:wps="http://schemas.microsoft.com/office/word/2010/wordprocessingShape" mc:Ignorable="w14 wp14">
+  <w:p>
+    <w:pPr>
+      <w:pStyle w:val="Footer"/>
+    </w:pPr>
+  </w:p>
+  <w:tbl>
+    <w:tblPr>
+      <w:tblW w:type="auto" w:w="0"/>
+      <w:tblLook w:firstColumn="1" w:firstRow="1" w:lastColumn="0" w:lastRow="0" w:noHBand="0" w:noVBand="1" w:val="04A0"/>
+    </w:tblPr>
+    <w:tblGrid>
+      <w:gridCol w:w="2880"/>
+      <w:gridCol w:w="2880"/>
+    </w:tblGrid>
+    <w:tr>
+      <w:tc>
+        <w:tcPr>
+          <w:tcW w:type="dxa" w:w="2880"/>
+        </w:tcPr>
+        <w:p/>
+        <w:p>
+          <w:r>
+            <w:drawing>
+              <wp:inline xmlns:a="http://schemas.openxmlformats.org/drawingml/2006/main" xmlns:pic="http://schemas.openxmlformats.org/drawingml/2006/picture">
+                <wp:extent cx="2743200" cy="393895"/>
+                <wp:docPr id="1" name="Picture 1"/>
+                <wp:cNvGraphicFramePr>
+                  <a:graphicFrameLocks noChangeAspect="1"/>
+                </wp:cNvGraphicFramePr>
+                <a:graphic>
+                  <a:graphicData uri="http://schemas.openxmlformats.org/drawingml/2006/picture">
+                    <pic:pic>
+                      <pic:nvPicPr>
+                        <pic:cNvPr id="0" name="footer.png"/>
+                        <pic:cNvPicPr/>
+                      </pic:nvPicPr>
+                      <pic:blipFill>
+                        <a:blip r:embed="rId1"/>
+                        <a:stretch>
+                          <a:fillRect/>
+                        </a:stretch>
+                      </pic:blipFill>
+                      <pic:spPr>
+                        <a:xfrm>
+                          <a:off x="0" y="0"/>
+                          <a:ext cx="2743200" cy="393895"/>
+                        </a:xfrm>
+                        <a:prstGeom prst="rect"/>
+                      </pic:spPr>
+                    </pic:pic>
+                  </a:graphicData>
+                </a:graphic>
+              </wp:inline>
+            </w:drawing>
+          </w:r>
+        </w:p>
+      </w:tc>
+      <w:tc>
+        <w:tcPr>
+          <w:tcW w:type="dxa" w:w="2880"/>
+        </w:tcPr>
+        <w:p/>
+        <w:p>
+          <w:pPr>
+            <w:jc w:val="center"/>
+          </w:pPr>
+          <w:r>
+            <w:t>Yilmaz Mustafa | Instructeur Java/Python | Intec Brussel</w:t>
+          </w:r>
+        </w:p>
+      </w:tc>
+    </w:tr>
+  </w:tbl>
+</w:ftr>
+</file>
+
 <file path=word/footnotes.xml><?xml version="1.0" encoding="utf-8"?>
 <w:footnotes xmlns:w="http://schemas.openxmlformats.org/wordprocessingml/2006/main" xmlns:m="http://schemas.openxmlformats.org/officeDocument/2006/math" xmlns:r="http://schemas.openxmlformats.org/officeDocument/2006/relationships" xmlns:o="urn:schemas-microsoft-com:office:office" xmlns:v="urn:schemas-microsoft-com:vml" xmlns:w10="urn:schemas-microsoft-com:office:word" xmlns:a="http://schemas.openxmlformats.org/drawingml/2006/main" xmlns:pic="http://schemas.openxmlformats.org/drawingml/2006/picture" xmlns:wp="http://schemas.openxmlformats.org/drawingml/2006/wordprocessingDrawing">
   <w:footnote w:type="continuationSeparator" w:id="0">
@@ -4509,6 +4590,89 @@
     </w:p>
   </w:footnote>
 </w:footnotes>
+</file>
+
+<file path=word/header1.xml><?xml version="1.0" encoding="utf-8"?>
+<w:hdr xmlns:m="http://schemas.openxmlformats.org/officeDocument/2006/math" xmlns:mc="http://schemas.openxmlformats.org/markup-compatibility/2006" xmlns:mo="http://schemas.microsoft.com/office/mac/office/2008/main" xmlns:mv="urn:schemas-microsoft-com:mac:vml" xmlns:o="urn:schemas-microsoft-com:office:office" xmlns:r="http://schemas.openxmlformats.org/officeDocument/2006/relationships" xmlns:v="urn:schemas-microsoft-com:vml" xmlns:w10="urn:schemas-microsoft-com:office:word" xmlns:w14="http://schemas.microsoft.com/office/word/2010/wordml" xmlns:w="http://schemas.openxmlformats.org/wordprocessingml/2006/main" xmlns:wne="http://schemas.microsoft.com/office/word/2006/wordml" xmlns:wp14="http://schemas.microsoft.com/office/word/2010/wordprocessingDrawing" xmlns:wp="http://schemas.openxmlformats.org/drawingml/2006/wordprocessingDrawing" xmlns:wpc="http://schemas.microsoft.com/office/word/2010/wordprocessingCanvas" xmlns:wpg="http://schemas.microsoft.com/office/word/2010/wordprocessingGroup" xmlns:wpi="http://schemas.microsoft.com/office/word/2010/wordprocessingInk" xmlns:wps="http://schemas.microsoft.com/office/word/2010/wordprocessingShape" mc:Ignorable="w14 wp14">
+  <w:p>
+    <w:pPr>
+      <w:pStyle w:val="Header"/>
+    </w:pPr>
+  </w:p>
+  <w:tbl>
+    <w:tblPr>
+      <w:tblW w:type="auto" w:w="0"/>
+      <w:tblLook w:firstColumn="1" w:firstRow="1" w:lastColumn="0" w:lastRow="0" w:noHBand="0" w:noVBand="1" w:val="04A0"/>
+    </w:tblPr>
+    <w:tblGrid>
+      <w:gridCol w:w="2880"/>
+      <w:gridCol w:w="2880"/>
+    </w:tblGrid>
+    <w:tr>
+      <w:tc>
+        <w:tcPr>
+          <w:tcW w:type="dxa" w:w="2880"/>
+        </w:tcPr>
+        <w:p/>
+        <w:p>
+          <w:r>
+            <w:drawing>
+              <wp:inline xmlns:a="http://schemas.openxmlformats.org/drawingml/2006/main" xmlns:pic="http://schemas.openxmlformats.org/drawingml/2006/picture">
+                <wp:extent cx="2743200" cy="723331"/>
+                <wp:docPr id="1" name="Picture 1"/>
+                <wp:cNvGraphicFramePr>
+                  <a:graphicFrameLocks noChangeAspect="1"/>
+                </wp:cNvGraphicFramePr>
+                <a:graphic>
+                  <a:graphicData uri="http://schemas.openxmlformats.org/drawingml/2006/picture">
+                    <pic:pic>
+                      <pic:nvPicPr>
+                        <pic:cNvPr id="0" name="header.png"/>
+                        <pic:cNvPicPr/>
+                      </pic:nvPicPr>
+                      <pic:blipFill>
+                        <a:blip r:embed="rId1"/>
+                        <a:stretch>
+                          <a:fillRect/>
+                        </a:stretch>
+                      </pic:blipFill>
+                      <pic:spPr>
+                        <a:xfrm>
+                          <a:off x="0" y="0"/>
+                          <a:ext cx="2743200" cy="723331"/>
+                        </a:xfrm>
+                        <a:prstGeom prst="rect"/>
+                      </pic:spPr>
+                    </pic:pic>
+                  </a:graphicData>
+                </a:graphic>
+              </wp:inline>
+            </w:drawing>
+          </w:r>
+        </w:p>
+      </w:tc>
+      <w:tc>
+        <w:tcPr>
+          <w:tcW w:type="dxa" w:w="2880"/>
+        </w:tcPr>
+        <w:p/>
+        <w:p>
+          <w:pPr>
+            <w:jc w:val="right"/>
+          </w:pPr>
+          <w:r>
+            <w:t xml:space="preserve">    Rouppeplein 16
+    1000 Brussel
+    Tel. 02 411 29 07
+    ondernemingsnr. 0475319893
+    RPR BRUSSEL-NEDERLANDSTALIG
+    wouter.vandenberge@intecbrussel.be</w:t>
+          </w:r>
+        </w:p>
+      </w:tc>
+    </w:tr>
+  </w:tbl>
+</w:hdr>
 </file>
 
 <file path=word/numbering.xml><?xml version="1.0" encoding="utf-8"?>
